--- a/Weekly_Meetings/TeamAvatar_CS386_MinuteTaker_Mar8.docx
+++ b/Weekly_Meetings/TeamAvatar_CS386_MinuteTaker_Mar8.docx
@@ -21,8 +21,10 @@
         <w:rPr>
           <w:rFonts w:ascii="Book Antiqua" w:hAnsi="Book Antiqua"/>
         </w:rPr>
-        <w:t>Meeting time/place: 3/1</w:t>
-      </w:r>
+        <w:t>Meeting time/place: 3/8</w:t>
+      </w:r>
+      <w:bookmarkStart w:id="0" w:name="_GoBack"/>
+      <w:bookmarkEnd w:id="0"/>
       <w:r>
         <w:rPr>
           <w:rFonts w:ascii="Book Antiqua" w:hAnsi="Book Antiqua"/>
@@ -306,8 +308,6 @@
           <w:rFonts w:ascii="Book Antiqua" w:hAnsi="Book Antiqua"/>
         </w:rPr>
       </w:pPr>
-      <w:bookmarkStart w:id="0" w:name="_GoBack"/>
-      <w:bookmarkEnd w:id="0"/>
     </w:p>
     <w:sectPr>
       <w:pgSz w:w="12240" w:h="15840"/>
